--- a/03_FunctionalSafetyConcept_LaneAssistance.docx
+++ b/03_FunctionalSafetyConcept_LaneAssistance.docx
@@ -1,6 +1,6 @@
 
 <file path=word/document.xml><?xml version="1.0" encoding="utf-8"?>
-<w:document xmlns:wpc="http://schemas.microsoft.com/office/word/2010/wordprocessingCanvas" xmlns:cx="http://schemas.microsoft.com/office/drawing/2014/chartex" xmlns:cx1="http://schemas.microsoft.com/office/drawing/2015/9/8/chartex" xmlns:cx2="http://schemas.microsoft.com/office/drawing/2015/10/21/chartex" xmlns:cx3="http://schemas.microsoft.com/office/drawing/2016/5/9/chartex" xmlns:cx4="http://schemas.microsoft.com/office/drawing/2016/5/10/chartex" xmlns:cx5="http://schemas.microsoft.com/office/drawing/2016/5/11/chartex" xmlns:mc="http://schemas.openxmlformats.org/markup-compatibility/2006" xmlns:o="urn:schemas-microsoft-com:office:office" xmlns:r="http://schemas.openxmlformats.org/officeDocument/2006/relationships" xmlns:m="http://schemas.openxmlformats.org/officeDocument/2006/math" xmlns:v="urn:schemas-microsoft-com:vml" xmlns:wp14="http://schemas.microsoft.com/office/word/2010/wordprocessingDrawing" xmlns:wp="http://schemas.openxmlformats.org/drawingml/2006/wordprocessingDrawing" xmlns:w10="urn:schemas-microsoft-com:office:word" xmlns:w="http://schemas.openxmlformats.org/wordprocessingml/2006/main" xmlns:w14="http://schemas.microsoft.com/office/word/2010/wordml" xmlns:w15="http://schemas.microsoft.com/office/word/2012/wordml" xmlns:w16se="http://schemas.microsoft.com/office/word/2015/wordml/symex" xmlns:wpg="http://schemas.microsoft.com/office/word/2010/wordprocessingGroup" xmlns:wpi="http://schemas.microsoft.com/office/word/2010/wordprocessingInk" xmlns:wne="http://schemas.microsoft.com/office/word/2006/wordml" xmlns:wps="http://schemas.microsoft.com/office/word/2010/wordprocessingShape" mc:Ignorable="w14 w15 w16se wp14">
+<w:document xmlns:wpc="http://schemas.microsoft.com/office/word/2010/wordprocessingCanvas" xmlns:cx="http://schemas.microsoft.com/office/drawing/2014/chartex" xmlns:cx1="http://schemas.microsoft.com/office/drawing/2015/9/8/chartex" xmlns:cx2="http://schemas.microsoft.com/office/drawing/2015/10/21/chartex" xmlns:cx3="http://schemas.microsoft.com/office/drawing/2016/5/9/chartex" xmlns:cx4="http://schemas.microsoft.com/office/drawing/2016/5/10/chartex" xmlns:cx5="http://schemas.microsoft.com/office/drawing/2016/5/11/chartex" xmlns:cx6="http://schemas.microsoft.com/office/drawing/2016/5/12/chartex" xmlns:cx7="http://schemas.microsoft.com/office/drawing/2016/5/13/chartex" xmlns:cx8="http://schemas.microsoft.com/office/drawing/2016/5/14/chartex" xmlns:mc="http://schemas.openxmlformats.org/markup-compatibility/2006" xmlns:aink="http://schemas.microsoft.com/office/drawing/2016/ink" xmlns:am3d="http://schemas.microsoft.com/office/drawing/2017/model3d" xmlns:o="urn:schemas-microsoft-com:office:office" xmlns:r="http://schemas.openxmlformats.org/officeDocument/2006/relationships" xmlns:m="http://schemas.openxmlformats.org/officeDocument/2006/math" xmlns:v="urn:schemas-microsoft-com:vml" xmlns:wp14="http://schemas.microsoft.com/office/word/2010/wordprocessingDrawing" xmlns:wp="http://schemas.openxmlformats.org/drawingml/2006/wordprocessingDrawing" xmlns:w10="urn:schemas-microsoft-com:office:word" xmlns:w="http://schemas.openxmlformats.org/wordprocessingml/2006/main" xmlns:w14="http://schemas.microsoft.com/office/word/2010/wordml" xmlns:w15="http://schemas.microsoft.com/office/word/2012/wordml" xmlns:w16se="http://schemas.microsoft.com/office/word/2015/wordml/symex" xmlns:wpg="http://schemas.microsoft.com/office/word/2010/wordprocessingGroup" xmlns:wpi="http://schemas.microsoft.com/office/word/2010/wordprocessingInk" xmlns:wne="http://schemas.microsoft.com/office/word/2006/wordml" xmlns:wps="http://schemas.microsoft.com/office/word/2010/wordprocessingShape" mc:Ignorable="w14 w15 w16se wp14">
   <w:body>
     <w:p>
       <w:pPr>
@@ -541,27 +541,19 @@
                 <w:szCs w:val="22"/>
               </w:rPr>
             </w:pPr>
-          </w:p>
-        </w:tc>
-        <w:tc>
-          <w:tcPr>
-            <w:tcW w:w="1275" w:type="dxa"/>
-          </w:tcPr>
-          <w:p>
-            <w:pPr>
-              <w:widowControl w:val="0"/>
-              <w:contextualSpacing w:val="0"/>
+            <w:r>
               <w:rPr>
                 <w:rFonts w:ascii="Calibri" w:eastAsia="Calibri" w:hAnsi="Calibri" w:cs="Calibri"/>
                 <w:sz w:val="22"/>
                 <w:szCs w:val="22"/>
               </w:rPr>
-            </w:pPr>
-          </w:p>
-        </w:tc>
-        <w:tc>
-          <w:tcPr>
-            <w:tcW w:w="2100" w:type="dxa"/>
+              <w:t>18/12/17</w:t>
+            </w:r>
+          </w:p>
+        </w:tc>
+        <w:tc>
+          <w:tcPr>
+            <w:tcW w:w="1275" w:type="dxa"/>
           </w:tcPr>
           <w:p>
             <w:pPr>
@@ -573,22 +565,62 @@
                 <w:szCs w:val="22"/>
               </w:rPr>
             </w:pPr>
-          </w:p>
-        </w:tc>
-        <w:tc>
-          <w:tcPr>
-            <w:tcW w:w="4785" w:type="dxa"/>
-          </w:tcPr>
-          <w:p>
-            <w:pPr>
-              <w:widowControl w:val="0"/>
-              <w:contextualSpacing w:val="0"/>
+            <w:r>
               <w:rPr>
                 <w:rFonts w:ascii="Calibri" w:eastAsia="Calibri" w:hAnsi="Calibri" w:cs="Calibri"/>
                 <w:sz w:val="22"/>
                 <w:szCs w:val="22"/>
               </w:rPr>
-            </w:pPr>
+              <w:t>2.0</w:t>
+            </w:r>
+          </w:p>
+        </w:tc>
+        <w:tc>
+          <w:tcPr>
+            <w:tcW w:w="2100" w:type="dxa"/>
+          </w:tcPr>
+          <w:p>
+            <w:pPr>
+              <w:widowControl w:val="0"/>
+              <w:contextualSpacing w:val="0"/>
+              <w:rPr>
+                <w:rFonts w:ascii="Calibri" w:eastAsia="Calibri" w:hAnsi="Calibri" w:cs="Calibri"/>
+                <w:sz w:val="22"/>
+                <w:szCs w:val="22"/>
+              </w:rPr>
+            </w:pPr>
+            <w:r>
+              <w:rPr>
+                <w:rFonts w:ascii="Calibri" w:eastAsia="Calibri" w:hAnsi="Calibri" w:cs="Calibri"/>
+                <w:sz w:val="22"/>
+                <w:szCs w:val="22"/>
+              </w:rPr>
+              <w:t>Raz Nissim</w:t>
+            </w:r>
+          </w:p>
+        </w:tc>
+        <w:tc>
+          <w:tcPr>
+            <w:tcW w:w="4785" w:type="dxa"/>
+          </w:tcPr>
+          <w:p>
+            <w:pPr>
+              <w:widowControl w:val="0"/>
+              <w:contextualSpacing w:val="0"/>
+              <w:rPr>
+                <w:rFonts w:ascii="Calibri" w:eastAsia="Calibri" w:hAnsi="Calibri" w:cs="Calibri"/>
+                <w:sz w:val="22"/>
+                <w:szCs w:val="22"/>
+              </w:rPr>
+            </w:pPr>
+            <w:r>
+              <w:rPr>
+                <w:rFonts w:ascii="Calibri" w:eastAsia="Calibri" w:hAnsi="Calibri" w:cs="Calibri"/>
+                <w:sz w:val="22"/>
+                <w:szCs w:val="22"/>
+              </w:rPr>
+              <w:t>Third submission</w:t>
+            </w:r>
           </w:p>
         </w:tc>
       </w:tr>
@@ -1290,23 +1322,7 @@
                 <w:sz w:val="20"/>
                 <w:szCs w:val="20"/>
               </w:rPr>
-              <w:t xml:space="preserve">The lane </w:t>
-            </w:r>
-            <w:proofErr w:type="spellStart"/>
-            <w:r>
-              <w:rPr>
-                <w:sz w:val="20"/>
-                <w:szCs w:val="20"/>
-              </w:rPr>
-              <w:t>kepping</w:t>
-            </w:r>
-            <w:proofErr w:type="spellEnd"/>
-            <w:r>
-              <w:rPr>
-                <w:sz w:val="20"/>
-                <w:szCs w:val="20"/>
-              </w:rPr>
-              <w:t xml:space="preserve"> assistance function shall be time limited and the additional steering torque shall end after a given time interval so that the driver cannot misuse the system for autonomous driving.</w:t>
+              <w:t>The lane kepping assistance function shall be time limited and the additional steering torque shall end after a given time interval so that the driver cannot misuse the system for autonomous driving.</w:t>
             </w:r>
           </w:p>
           <w:p>
@@ -2528,7 +2544,13 @@
               <w:widowControl w:val="0"/>
             </w:pPr>
             <w:r>
-              <w:t>LDW oscillating torque amplitude shall be below MAX_TORQUE_AMPLITUDE</w:t>
+              <w:t>The EPS ECU shall ensure that the lane departure war</w:t>
+            </w:r>
+            <w:r>
+              <w:t>ning torque amplitude</w:t>
+            </w:r>
+            <w:r>
+              <w:t xml:space="preserve"> is below is Max_Torque_Amplitude</w:t>
             </w:r>
           </w:p>
         </w:tc>
@@ -2656,8 +2678,19 @@
               <w:widowControl w:val="0"/>
             </w:pPr>
             <w:r>
-              <w:t>LDW oscillating torque frequency shall be below MAX_TORQUE_FREQUENCY</w:t>
-            </w:r>
+              <w:t>The EPS ECU shall ensure that the lane dep</w:t>
+            </w:r>
+            <w:r>
+              <w:t>arture warning torque frequency</w:t>
+            </w:r>
+            <w:r>
+              <w:t xml:space="preserve"> </w:t>
+            </w:r>
+            <w:r>
+              <w:t>is below is Max_Torque_Frequency</w:t>
+            </w:r>
+            <w:bookmarkStart w:id="17" w:name="_GoBack"/>
+            <w:bookmarkEnd w:id="17"/>
           </w:p>
         </w:tc>
         <w:tc>
@@ -3559,16 +3592,8 @@
               <w:widowControl w:val="0"/>
             </w:pPr>
             <w:r>
-              <w:t xml:space="preserve">Driver testing is used to determine if applying assistance torque for only </w:t>
-            </w:r>
-            <w:r>
-              <w:t>MAX_DURATION</w:t>
-            </w:r>
-            <w:r>
-              <w:t xml:space="preserve"> keeps drivers from using the LKA as an autonomous function.</w:t>
-            </w:r>
-            <w:bookmarkStart w:id="17" w:name="_GoBack"/>
-            <w:bookmarkEnd w:id="17"/>
+              <w:t>Driver testing is used to determine if applying assistance torque for only MAX_DURATION keeps drivers from using the LKA as an autonomous function.</w:t>
+            </w:r>
           </w:p>
         </w:tc>
         <w:tc>
@@ -3593,13 +3618,7 @@
               <w:spacing w:line="240" w:lineRule="auto"/>
             </w:pPr>
             <w:r>
-              <w:t xml:space="preserve">Timing is used to verify that the lane keeping assistance function is turned off after </w:t>
-            </w:r>
-            <w:r>
-              <w:t>MAX_DURATION</w:t>
-            </w:r>
-            <w:r>
-              <w:t>.</w:t>
+              <w:t>Timing is used to verify that the lane keeping assistance function is turned off after MAX_DURATION.</w:t>
             </w:r>
           </w:p>
         </w:tc>
@@ -3931,16 +3950,8 @@
               <w:rPr>
                 <w:color w:val="auto"/>
               </w:rPr>
-              <w:t xml:space="preserve"> shall ensure that the lane departure oscillating torque amplitude is below </w:t>
-            </w:r>
-            <w:proofErr w:type="spellStart"/>
-            <w:r>
-              <w:rPr>
-                <w:color w:val="auto"/>
-              </w:rPr>
-              <w:t>Max_Torque_Amplitude</w:t>
-            </w:r>
-            <w:proofErr w:type="spellEnd"/>
+              <w:t xml:space="preserve"> shall ensure that the lane departure oscillating torque amplitude is below Max_Torque_Amplitude</w:t>
+            </w:r>
           </w:p>
         </w:tc>
         <w:tc>
@@ -4088,16 +4099,8 @@
               <w:rPr>
                 <w:color w:val="auto"/>
               </w:rPr>
-              <w:t xml:space="preserve">The lane keeping function shall ensure that the lane departure oscillating torque amplitude is below </w:t>
-            </w:r>
-            <w:proofErr w:type="spellStart"/>
-            <w:r>
-              <w:rPr>
-                <w:color w:val="auto"/>
-              </w:rPr>
-              <w:t>Max_Torque_Frequency</w:t>
-            </w:r>
-            <w:proofErr w:type="spellEnd"/>
+              <w:t>The lane keeping function shall ensure that the lane departure oscillating torque amplitude is below Max_Torque_Frequency</w:t>
+            </w:r>
           </w:p>
         </w:tc>
         <w:tc>
@@ -4771,7 +4774,7 @@
 </file>
 
 <file path=word/numbering.xml><?xml version="1.0" encoding="utf-8"?>
-<w:numbering xmlns:wpc="http://schemas.microsoft.com/office/word/2010/wordprocessingCanvas" xmlns:cx="http://schemas.microsoft.com/office/drawing/2014/chartex" xmlns:cx1="http://schemas.microsoft.com/office/drawing/2015/9/8/chartex" xmlns:cx2="http://schemas.microsoft.com/office/drawing/2015/10/21/chartex" xmlns:cx3="http://schemas.microsoft.com/office/drawing/2016/5/9/chartex" xmlns:cx4="http://schemas.microsoft.com/office/drawing/2016/5/10/chartex" xmlns:cx5="http://schemas.microsoft.com/office/drawing/2016/5/11/chartex" xmlns:mc="http://schemas.openxmlformats.org/markup-compatibility/2006" xmlns:o="urn:schemas-microsoft-com:office:office" xmlns:r="http://schemas.openxmlformats.org/officeDocument/2006/relationships" xmlns:m="http://schemas.openxmlformats.org/officeDocument/2006/math" xmlns:v="urn:schemas-microsoft-com:vml" xmlns:wp14="http://schemas.microsoft.com/office/word/2010/wordprocessingDrawing" xmlns:wp="http://schemas.openxmlformats.org/drawingml/2006/wordprocessingDrawing" xmlns:w10="urn:schemas-microsoft-com:office:word" xmlns:w="http://schemas.openxmlformats.org/wordprocessingml/2006/main" xmlns:w14="http://schemas.microsoft.com/office/word/2010/wordml" xmlns:w15="http://schemas.microsoft.com/office/word/2012/wordml" xmlns:w16se="http://schemas.microsoft.com/office/word/2015/wordml/symex" xmlns:wpg="http://schemas.microsoft.com/office/word/2010/wordprocessingGroup" xmlns:wpi="http://schemas.microsoft.com/office/word/2010/wordprocessingInk" xmlns:wne="http://schemas.microsoft.com/office/word/2006/wordml" xmlns:wps="http://schemas.microsoft.com/office/word/2010/wordprocessingShape" mc:Ignorable="w14 w15 w16se wp14">
+<w:numbering xmlns:wpc="http://schemas.microsoft.com/office/word/2010/wordprocessingCanvas" xmlns:cx="http://schemas.microsoft.com/office/drawing/2014/chartex" xmlns:cx1="http://schemas.microsoft.com/office/drawing/2015/9/8/chartex" xmlns:cx2="http://schemas.microsoft.com/office/drawing/2015/10/21/chartex" xmlns:cx3="http://schemas.microsoft.com/office/drawing/2016/5/9/chartex" xmlns:cx4="http://schemas.microsoft.com/office/drawing/2016/5/10/chartex" xmlns:cx5="http://schemas.microsoft.com/office/drawing/2016/5/11/chartex" xmlns:cx6="http://schemas.microsoft.com/office/drawing/2016/5/12/chartex" xmlns:cx7="http://schemas.microsoft.com/office/drawing/2016/5/13/chartex" xmlns:cx8="http://schemas.microsoft.com/office/drawing/2016/5/14/chartex" xmlns:mc="http://schemas.openxmlformats.org/markup-compatibility/2006" xmlns:aink="http://schemas.microsoft.com/office/drawing/2016/ink" xmlns:am3d="http://schemas.microsoft.com/office/drawing/2017/model3d" xmlns:o="urn:schemas-microsoft-com:office:office" xmlns:r="http://schemas.openxmlformats.org/officeDocument/2006/relationships" xmlns:m="http://schemas.openxmlformats.org/officeDocument/2006/math" xmlns:v="urn:schemas-microsoft-com:vml" xmlns:wp14="http://schemas.microsoft.com/office/word/2010/wordprocessingDrawing" xmlns:wp="http://schemas.openxmlformats.org/drawingml/2006/wordprocessingDrawing" xmlns:w10="urn:schemas-microsoft-com:office:word" xmlns:w="http://schemas.openxmlformats.org/wordprocessingml/2006/main" xmlns:w14="http://schemas.microsoft.com/office/word/2010/wordml" xmlns:w15="http://schemas.microsoft.com/office/word/2012/wordml" xmlns:w16se="http://schemas.microsoft.com/office/word/2015/wordml/symex" xmlns:wpg="http://schemas.microsoft.com/office/word/2010/wordprocessingGroup" xmlns:wpi="http://schemas.microsoft.com/office/word/2010/wordprocessingInk" xmlns:wne="http://schemas.microsoft.com/office/word/2006/wordml" xmlns:wps="http://schemas.microsoft.com/office/word/2010/wordprocessingShape" mc:Ignorable="w14 w15 w16se wp14">
   <w:abstractNum w:abstractNumId="0" w15:restartNumberingAfterBreak="0">
     <w:nsid w:val="67185557"/>
     <w:multiLevelType w:val="multilevel"/>
@@ -4916,7 +4919,7 @@
       </w:pPr>
     </w:pPrDefault>
   </w:docDefaults>
-  <w:latentStyles w:defLockedState="0" w:defUIPriority="99" w:defSemiHidden="0" w:defUnhideWhenUsed="0" w:defQFormat="0" w:count="374">
+  <w:latentStyles w:defLockedState="0" w:defUIPriority="99" w:defSemiHidden="0" w:defUnhideWhenUsed="0" w:defQFormat="0" w:count="375">
     <w:lsdException w:name="Normal" w:uiPriority="0" w:qFormat="1"/>
     <w:lsdException w:name="heading 1" w:uiPriority="9" w:qFormat="1"/>
     <w:lsdException w:name="heading 2" w:semiHidden="1" w:uiPriority="9" w:unhideWhenUsed="1" w:qFormat="1"/>
@@ -5022,7 +5025,6 @@
     <w:lsdException w:name="HTML Sample" w:semiHidden="1" w:unhideWhenUsed="1"/>
     <w:lsdException w:name="HTML Typewriter" w:semiHidden="1" w:unhideWhenUsed="1"/>
     <w:lsdException w:name="HTML Variable" w:semiHidden="1" w:unhideWhenUsed="1"/>
-    <w:lsdException w:name="Normal Table" w:semiHidden="1" w:unhideWhenUsed="1"/>
     <w:lsdException w:name="annotation subject" w:semiHidden="1" w:unhideWhenUsed="1"/>
     <w:lsdException w:name="No List" w:semiHidden="1" w:unhideWhenUsed="1"/>
     <w:lsdException w:name="Outline List 1" w:semiHidden="1" w:unhideWhenUsed="1"/>
@@ -5069,10 +5071,8 @@
     <w:lsdException w:name="Table Subtle 2" w:semiHidden="1" w:unhideWhenUsed="1"/>
     <w:lsdException w:name="Table Web 1" w:semiHidden="1" w:unhideWhenUsed="1"/>
     <w:lsdException w:name="Table Web 2" w:semiHidden="1" w:unhideWhenUsed="1"/>
-    <w:lsdException w:name="Table Web 3" w:semiHidden="1" w:unhideWhenUsed="1"/>
     <w:lsdException w:name="Balloon Text" w:semiHidden="1" w:unhideWhenUsed="1"/>
     <w:lsdException w:name="Table Grid" w:uiPriority="39"/>
-    <w:lsdException w:name="Table Theme" w:semiHidden="1" w:unhideWhenUsed="1"/>
     <w:lsdException w:name="Placeholder Text" w:semiHidden="1"/>
     <w:lsdException w:name="No Spacing" w:uiPriority="1" w:qFormat="1"/>
     <w:lsdException w:name="Light Shading" w:uiPriority="60"/>
@@ -5291,6 +5291,7 @@
     <w:lsdException w:name="Mention" w:semiHidden="1" w:unhideWhenUsed="1"/>
     <w:lsdException w:name="Smart Hyperlink" w:semiHidden="1" w:unhideWhenUsed="1"/>
     <w:lsdException w:name="Hashtag" w:semiHidden="1" w:unhideWhenUsed="1"/>
+    <w:lsdException w:name="Unresolved Mention" w:semiHidden="1" w:unhideWhenUsed="1"/>
   </w:latentStyles>
   <w:style w:type="paragraph" w:default="1" w:styleId="Normal">
     <w:name w:val="Normal"/>
